--- a/UseCases/Verify Appointment Status.uc.docx
+++ b/UseCases/Verify Appointment Status.uc.docx
@@ -25,7 +25,12 @@
               <w:t>Use Case:</w:t>
             </w:r>
             <w:r>
-              <w:t xml:space="preserve"> Verify Appointment Status</w:t>
+              <w:t xml:space="preserve"> </w:t>
+            </w:r>
+            <w:bookmarkStart w:id="0" w:name="_GoBack"/>
+            <w:bookmarkEnd w:id="0"/>
+            <w:r>
+              <w:t>Verify Appointment Status</w:t>
             </w:r>
           </w:p>
         </w:tc>
@@ -46,7 +51,7 @@
             <w:r>
               <w:t xml:space="preserve"> </w:t>
             </w:r>
-            <w:bookmarkStart w:id="0" w:name="VerifyStatusNum"/>
+            <w:bookmarkStart w:id="1" w:name="VerifyStatusNum"/>
             <w:r>
               <w:rPr>
                 <w:color w:val="auto"/>
@@ -78,7 +83,7 @@
               </w:rPr>
               <w:fldChar w:fldCharType="end"/>
             </w:r>
-            <w:bookmarkEnd w:id="0"/>
+            <w:bookmarkEnd w:id="1"/>
           </w:p>
         </w:tc>
       </w:tr>
@@ -149,8 +154,6 @@
             <w:r>
               <w:t>Veteran</w:t>
             </w:r>
-            <w:bookmarkStart w:id="1" w:name="_GoBack"/>
-            <w:bookmarkEnd w:id="1"/>
           </w:p>
           <w:p>
             <w:pPr>
@@ -243,13 +246,7 @@
               </w:numPr>
             </w:pPr>
             <w:r>
-              <w:t xml:space="preserve">The veteran has made </w:t>
-            </w:r>
-            <w:r>
-              <w:t xml:space="preserve">at least one </w:t>
-            </w:r>
-            <w:r>
-              <w:t>appointment with one of his/her chosen VA facilities (out of scope)</w:t>
+              <w:t>The veteran has made at least one appointment with one of his/her chosen VA facilities (out of scope)</w:t>
             </w:r>
           </w:p>
         </w:tc>
@@ -301,19 +298,13 @@
               </w:numPr>
             </w:pPr>
             <w:r>
-              <w:t xml:space="preserve">INCLUDE [Download Appointment] </w:t>
-            </w:r>
-            <w:r>
-              <w:t>(</w:t>
+              <w:t>INCLUDE [Download Appointment] (</w:t>
             </w:r>
             <w:r>
               <w:fldChar w:fldCharType="begin"/>
             </w:r>
             <w:r>
-              <w:instrText xml:space="preserve"> REF DownloadApptNum</w:instrText>
-            </w:r>
-            <w:r>
-              <w:instrText xml:space="preserve"> \h </w:instrText>
+              <w:instrText xml:space="preserve"> REF DownloadApptNum \h </w:instrText>
             </w:r>
             <w:r>
               <w:fldChar w:fldCharType="separate"/>
